--- a/protocolos_minutas/ARTE_Protocolo_CMD_Assinatura_Privados.docx
+++ b/protocolos_minutas/ARTE_Protocolo_CMD_Assinatura_Privados.docx
@@ -97,7 +97,7 @@
           <w:spacing w:val="1"/>
           <w:lang w:val="pt-PT"/>
         </w:rPr>
-        <w:t>Manuel Dias</w:t>
+        <w:t>Manuel Inácio Veladas Dias</w:t>
       </w:r>
       <w:r>
         <w:rPr>
@@ -3237,7 +3237,6 @@
         </w:rPr>
         <w:t xml:space="preserve">Garantir a administração, operação, </w:t>
       </w:r>
-      <w:proofErr w:type="spellStart"/>
       <w:r>
         <w:rPr>
           <w:rFonts w:eastAsia="Calibri" w:cs="Calibri"/>
@@ -3246,7 +3245,6 @@
         </w:rPr>
         <w:t>help-desk</w:t>
       </w:r>
-      <w:proofErr w:type="spellEnd"/>
       <w:r>
         <w:rPr>
           <w:rFonts w:eastAsia="Calibri" w:cs="Calibri"/>
@@ -3935,7 +3933,6 @@
         </w:rPr>
         <w:t xml:space="preserve">, em conformidade com as </w:t>
       </w:r>
-      <w:proofErr w:type="spellStart"/>
       <w:r>
         <w:rPr>
           <w:i/>
@@ -3943,7 +3940,6 @@
         </w:rPr>
         <w:t>guidelines</w:t>
       </w:r>
-      <w:proofErr w:type="spellEnd"/>
       <w:r>
         <w:rPr>
           <w:lang w:val="pt-PT"/>
@@ -4165,7 +4161,6 @@
         </w:rPr>
         <w:t xml:space="preserve">Cumprir as </w:t>
       </w:r>
-      <w:proofErr w:type="spellStart"/>
       <w:r>
         <w:rPr>
           <w:i/>
@@ -4173,7 +4168,6 @@
         </w:rPr>
         <w:t>guidelines</w:t>
       </w:r>
-      <w:proofErr w:type="spellEnd"/>
       <w:r>
         <w:rPr>
           <w:lang w:val="pt-PT"/>
@@ -4226,7 +4220,6 @@
         </w:rPr>
         <w:t xml:space="preserve"> documento que apresente, para cada uma das </w:t>
       </w:r>
-      <w:proofErr w:type="spellStart"/>
       <w:r>
         <w:rPr>
           <w:i/>
@@ -4234,7 +4227,6 @@
         </w:rPr>
         <w:t>guidelines</w:t>
       </w:r>
-      <w:proofErr w:type="spellEnd"/>
       <w:r>
         <w:rPr>
           <w:lang w:val="pt-PT"/>
@@ -9425,15 +9417,7 @@
         <w:jc w:val="both"/>
       </w:pPr>
       <w:r>
-        <w:t xml:space="preserve">Celebrado </w:t>
-      </w:r>
-      <w:proofErr w:type="spellStart"/>
-      <w:r>
-        <w:t>em</w:t>
-      </w:r>
-      <w:proofErr w:type="spellEnd"/>
-      <w:r>
-        <w:t xml:space="preserve"> </w:t>
+        <w:t xml:space="preserve">Celebrado em </w:t>
       </w:r>
       <w:r>
         <w:t>Lisboa,</w:t>
@@ -15193,6 +15177,10 @@
 </file>
 
 <file path=customXml/item1.xml><?xml version="1.0" encoding="utf-8"?>
+<b:Sources xmlns:b="http://schemas.openxmlformats.org/officeDocument/2006/bibliography" xmlns="http://schemas.openxmlformats.org/officeDocument/2006/bibliography" SelectedStyle="\APA.XSL" StyleName="APA"/>
+</file>
+
+<file path=customXml/item2.xml><?xml version="1.0" encoding="utf-8"?>
 <f:fields xmlns:f="http://schemas.fabasoft.com/folio/2007/fields">
   <f:record>
     <f:field ref="objname" par="" text="AMA_Protocolo_CMD_Assinatura_Privados" edit="true"/>
@@ -15224,17 +15212,12 @@
 </f:fields>
 </file>
 
-<file path=customXml/item2.xml><?xml version="1.0" encoding="utf-8"?>
-<b:Sources xmlns:b="http://schemas.openxmlformats.org/officeDocument/2006/bibliography" xmlns="http://schemas.openxmlformats.org/officeDocument/2006/bibliography" SelectedStyle="\APA.XSL" StyleName="APA"/>
-</file>
-
 <file path=customXml/item3.xml><?xml version="1.0" encoding="utf-8"?>
-<?mso-contentType ?>
-<FormTemplates xmlns="http://schemas.microsoft.com/sharepoint/v3/contenttype/forms">
-  <Display>DocumentLibraryForm</Display>
-  <Edit>DocumentLibraryForm</Edit>
-  <New>DocumentLibraryForm</New>
-</FormTemplates>
+<p:properties xmlns:p="http://schemas.microsoft.com/office/2006/metadata/properties" xmlns:xsi="http://www.w3.org/2001/XMLSchema-instance" xmlns:pc="http://schemas.microsoft.com/office/infopath/2007/PartnerControls">
+  <documentManagement>
+    <data xmlns="29131337-9f48-4dd8-8094-a140ac1e3b23" xsi:nil="true"/>
+  </documentManagement>
+</p:properties>
 </file>
 
 <file path=customXml/item4.xml><?xml version="1.0" encoding="utf-8"?>
@@ -15467,14 +15450,23 @@
 </file>
 
 <file path=customXml/item5.xml><?xml version="1.0" encoding="utf-8"?>
-<p:properties xmlns:p="http://schemas.microsoft.com/office/2006/metadata/properties" xmlns:xsi="http://www.w3.org/2001/XMLSchema-instance" xmlns:pc="http://schemas.microsoft.com/office/infopath/2007/PartnerControls">
-  <documentManagement>
-    <data xmlns="29131337-9f48-4dd8-8094-a140ac1e3b23" xsi:nil="true"/>
-  </documentManagement>
-</p:properties>
+<?mso-contentType ?>
+<FormTemplates xmlns="http://schemas.microsoft.com/sharepoint/v3/contenttype/forms">
+  <Display>DocumentLibraryForm</Display>
+  <Edit>DocumentLibraryForm</Edit>
+  <New>DocumentLibraryForm</New>
+</FormTemplates>
 </file>
 
 <file path=customXml/itemProps1.xml><?xml version="1.0" encoding="utf-8"?>
+<ds:datastoreItem xmlns:ds="http://schemas.openxmlformats.org/officeDocument/2006/customXml" ds:itemID="{1D51880A-5C03-43CA-97EF-0C682EA02313}">
+  <ds:schemaRefs>
+    <ds:schemaRef ds:uri="http://schemas.openxmlformats.org/officeDocument/2006/bibliography"/>
+  </ds:schemaRefs>
+</ds:datastoreItem>
+</file>
+
+<file path=customXml/itemProps2.xml><?xml version="1.0" encoding="utf-8"?>
 <ds:datastoreItem xmlns:ds="http://schemas.openxmlformats.org/officeDocument/2006/customXml" ds:itemID="{4E8A9591-F074-446B-902F-511FF79C122F}">
   <ds:schemaRefs>
     <ds:schemaRef ds:uri="http://schemas.fabasoft.com/folio/2007/fields"/>
@@ -15482,18 +15474,12 @@
 </ds:datastoreItem>
 </file>
 
-<file path=customXml/itemProps2.xml><?xml version="1.0" encoding="utf-8"?>
-<ds:datastoreItem xmlns:ds="http://schemas.openxmlformats.org/officeDocument/2006/customXml" ds:itemID="{1D51880A-5C03-43CA-97EF-0C682EA02313}">
+<file path=customXml/itemProps3.xml><?xml version="1.0" encoding="utf-8"?>
+<ds:datastoreItem xmlns:ds="http://schemas.openxmlformats.org/officeDocument/2006/customXml" ds:itemID="{35A5CF7E-956D-486F-AFB8-DB1DFC7E3DB9}">
   <ds:schemaRefs>
-    <ds:schemaRef ds:uri="http://schemas.openxmlformats.org/officeDocument/2006/bibliography"/>
-  </ds:schemaRefs>
-</ds:datastoreItem>
-</file>
-
-<file path=customXml/itemProps3.xml><?xml version="1.0" encoding="utf-8"?>
-<ds:datastoreItem xmlns:ds="http://schemas.openxmlformats.org/officeDocument/2006/customXml" ds:itemID="{70F5C1A5-5147-4CD1-BAE1-A10500583F5A}">
-  <ds:schemaRefs>
-    <ds:schemaRef ds:uri="http://schemas.microsoft.com/sharepoint/v3/contenttype/forms"/>
+    <ds:schemaRef ds:uri="http://schemas.microsoft.com/office/2006/metadata/properties"/>
+    <ds:schemaRef ds:uri="http://schemas.microsoft.com/office/infopath/2007/PartnerControls"/>
+    <ds:schemaRef ds:uri="29131337-9f48-4dd8-8094-a140ac1e3b23"/>
   </ds:schemaRefs>
 </ds:datastoreItem>
 </file>
@@ -15518,11 +15504,9 @@
 </file>
 
 <file path=customXml/itemProps5.xml><?xml version="1.0" encoding="utf-8"?>
-<ds:datastoreItem xmlns:ds="http://schemas.openxmlformats.org/officeDocument/2006/customXml" ds:itemID="{35A5CF7E-956D-486F-AFB8-DB1DFC7E3DB9}">
+<ds:datastoreItem xmlns:ds="http://schemas.openxmlformats.org/officeDocument/2006/customXml" ds:itemID="{70F5C1A5-5147-4CD1-BAE1-A10500583F5A}">
   <ds:schemaRefs>
-    <ds:schemaRef ds:uri="http://schemas.microsoft.com/office/2006/metadata/properties"/>
-    <ds:schemaRef ds:uri="http://schemas.microsoft.com/office/infopath/2007/PartnerControls"/>
-    <ds:schemaRef ds:uri="29131337-9f48-4dd8-8094-a140ac1e3b23"/>
+    <ds:schemaRef ds:uri="http://schemas.microsoft.com/sharepoint/v3/contenttype/forms"/>
   </ds:schemaRefs>
 </ds:datastoreItem>
 </file>